--- a/MINIX_assignment/OS_HMW_1.docx
+++ b/MINIX_assignment/OS_HMW_1.docx
@@ -28,7 +28,25 @@
           <w:sz w:val="24"/>
           <w:szCs w:val="24"/>
         </w:rPr>
-        <w:t>, change login to giris and trasfer that file</w:t>
+        <w:t>, change login to giris and tra</w:t>
+      </w:r>
+      <w:r>
+        <w:rPr>
+          <w:rFonts w:ascii="Times New Roman" w:hAnsi="Times New Roman" w:cs="Times New Roman"/>
+          <w:color w:val="C45911" w:themeColor="accent2" w:themeShade="BF"/>
+          <w:sz w:val="24"/>
+          <w:szCs w:val="24"/>
+        </w:rPr>
+        <w:t>n</w:t>
+      </w:r>
+      <w:r>
+        <w:rPr>
+          <w:rFonts w:ascii="Times New Roman" w:hAnsi="Times New Roman" w:cs="Times New Roman"/>
+          <w:color w:val="C45911" w:themeColor="accent2" w:themeShade="BF"/>
+          <w:sz w:val="24"/>
+          <w:szCs w:val="24"/>
+        </w:rPr>
+        <w:t>sfer that file</w:t>
       </w:r>
       <w:r>
         <w:rPr>
@@ -260,25 +278,7 @@
           <w:sz w:val="24"/>
           <w:szCs w:val="24"/>
         </w:rPr>
-        <w:t>Before the c</w:t>
-      </w:r>
-      <w:r>
-        <w:rPr>
-          <w:rFonts w:ascii="Times New Roman" w:hAnsi="Times New Roman" w:cs="Times New Roman"/>
-          <w:color w:val="C45911" w:themeColor="accent2" w:themeShade="BF"/>
-          <w:sz w:val="24"/>
-          <w:szCs w:val="24"/>
-        </w:rPr>
-        <w:t>oncatenat</w:t>
-      </w:r>
-      <w:r>
-        <w:rPr>
-          <w:rFonts w:ascii="Times New Roman" w:hAnsi="Times New Roman" w:cs="Times New Roman"/>
-          <w:color w:val="C45911" w:themeColor="accent2" w:themeShade="BF"/>
-          <w:sz w:val="24"/>
-          <w:szCs w:val="24"/>
-        </w:rPr>
-        <w:t>ion</w:t>
+        <w:t>Before the concatenation</w:t>
       </w:r>
       <w:r>
         <w:rPr>
@@ -296,25 +296,7 @@
           <w:sz w:val="24"/>
           <w:szCs w:val="24"/>
         </w:rPr>
-        <w:t xml:space="preserve"> move the boot.img file to </w:t>
-      </w:r>
-      <w:r>
-        <w:rPr>
-          <w:rFonts w:ascii="Times New Roman" w:hAnsi="Times New Roman" w:cs="Times New Roman"/>
-          <w:color w:val="C45911" w:themeColor="accent2" w:themeShade="BF"/>
-          <w:sz w:val="24"/>
-          <w:szCs w:val="24"/>
-        </w:rPr>
-        <w:t>Intel-2.0.4</w:t>
-      </w:r>
-      <w:r>
-        <w:rPr>
-          <w:rFonts w:ascii="Times New Roman" w:hAnsi="Times New Roman" w:cs="Times New Roman"/>
-          <w:color w:val="C45911" w:themeColor="accent2" w:themeShade="BF"/>
-          <w:sz w:val="24"/>
-          <w:szCs w:val="24"/>
-        </w:rPr>
-        <w:t xml:space="preserve"> folder.</w:t>
+        <w:t xml:space="preserve"> move the boot.img file to Intel-2.0.4 folder.</w:t>
       </w:r>
     </w:p>
     <w:p>
@@ -431,16 +413,7 @@
           <w:sz w:val="24"/>
           <w:szCs w:val="24"/>
         </w:rPr>
-        <w:t xml:space="preserve">STAGE </w:t>
-      </w:r>
-      <w:r>
-        <w:rPr>
-          <w:rFonts w:ascii="Times New Roman" w:hAnsi="Times New Roman" w:cs="Times New Roman"/>
-          <w:color w:val="C45911" w:themeColor="accent2" w:themeShade="BF"/>
-          <w:sz w:val="24"/>
-          <w:szCs w:val="24"/>
-        </w:rPr>
-        <w:t>2</w:t>
+        <w:t>STAGE 2</w:t>
       </w:r>
     </w:p>
     <w:p>
@@ -462,15 +435,7 @@
           <w:sz w:val="24"/>
           <w:szCs w:val="24"/>
         </w:rPr>
-        <w:t xml:space="preserve">I </w:t>
-      </w:r>
-      <w:r>
-        <w:rPr>
-          <w:rFonts w:ascii="Times New Roman" w:hAnsi="Times New Roman" w:cs="Times New Roman"/>
-          <w:sz w:val="24"/>
-          <w:szCs w:val="24"/>
-        </w:rPr>
-        <w:t>install</w:t>
+        <w:t>I install</w:t>
       </w:r>
       <w:r>
         <w:rPr>
@@ -921,16 +886,7 @@
           <w:sz w:val="24"/>
           <w:szCs w:val="24"/>
         </w:rPr>
-        <w:t xml:space="preserve">STAGE </w:t>
-      </w:r>
-      <w:r>
-        <w:rPr>
-          <w:rFonts w:ascii="Times New Roman" w:hAnsi="Times New Roman" w:cs="Times New Roman"/>
-          <w:color w:val="C45911" w:themeColor="accent2" w:themeShade="BF"/>
-          <w:sz w:val="24"/>
-          <w:szCs w:val="24"/>
-        </w:rPr>
-        <w:t>3</w:t>
+        <w:t>STAGE 3</w:t>
       </w:r>
     </w:p>
     <w:p>
@@ -1211,13 +1167,6 @@
           <w:szCs w:val="24"/>
         </w:rPr>
         <w:tab/>
-      </w:r>
-      <w:r>
-        <w:rPr>
-          <w:rFonts w:ascii="Times New Roman" w:hAnsi="Times New Roman" w:cs="Times New Roman"/>
-          <w:sz w:val="24"/>
-          <w:szCs w:val="24"/>
-        </w:rPr>
         <w:t>#</w:t>
       </w:r>
       <w:r>
@@ -1494,52 +1443,7 @@
           <w:sz w:val="24"/>
           <w:szCs w:val="24"/>
         </w:rPr>
-        <w:t xml:space="preserve"> </w:t>
-      </w:r>
-      <w:r>
-        <w:rPr>
-          <w:rFonts w:ascii="Times New Roman" w:hAnsi="Times New Roman" w:cs="Times New Roman"/>
-          <w:color w:val="C45911" w:themeColor="accent2" w:themeShade="BF"/>
-          <w:sz w:val="24"/>
-          <w:szCs w:val="24"/>
-        </w:rPr>
-        <w:t xml:space="preserve">(change directory to </w:t>
-      </w:r>
-      <w:r>
-        <w:rPr>
-          <w:rFonts w:ascii="Times New Roman" w:hAnsi="Times New Roman" w:cs="Times New Roman"/>
-          <w:color w:val="C45911" w:themeColor="accent2" w:themeShade="BF"/>
-          <w:sz w:val="24"/>
-          <w:szCs w:val="24"/>
-        </w:rPr>
-        <w:t>Home</w:t>
-      </w:r>
-      <w:r>
-        <w:rPr>
-          <w:rFonts w:ascii="Times New Roman" w:hAnsi="Times New Roman" w:cs="Times New Roman"/>
-          <w:color w:val="C45911" w:themeColor="accent2" w:themeShade="BF"/>
-          <w:sz w:val="24"/>
-          <w:szCs w:val="24"/>
-        </w:rPr>
-        <w:t xml:space="preserve"> bc * Intel-2.0.4</w:t>
-      </w:r>
-      <w:r>
-        <w:rPr>
-          <w:rFonts w:ascii="Times New Roman" w:hAnsi="Times New Roman" w:cs="Times New Roman"/>
-          <w:color w:val="C45911" w:themeColor="accent2" w:themeShade="BF"/>
-          <w:sz w:val="24"/>
-          <w:szCs w:val="24"/>
-        </w:rPr>
-        <w:t xml:space="preserve"> </w:t>
-      </w:r>
-      <w:r>
-        <w:rPr>
-          <w:rFonts w:ascii="Times New Roman" w:hAnsi="Times New Roman" w:cs="Times New Roman"/>
-          <w:color w:val="C45911" w:themeColor="accent2" w:themeShade="BF"/>
-          <w:sz w:val="24"/>
-          <w:szCs w:val="24"/>
-        </w:rPr>
-        <w:t>is there.)</w:t>
+        <w:t xml:space="preserve"> (change directory to Home bc * Intel-2.0.4 is there.)</w:t>
       </w:r>
     </w:p>
     <w:p>
@@ -1743,7 +1647,15 @@
           <w:sz w:val="24"/>
           <w:szCs w:val="24"/>
         </w:rPr>
-        <w:t>Boot the virtual machine again.(8-12 steps)</w:t>
+        <w:t>Boot the virtual machine again</w:t>
+      </w:r>
+      <w:r>
+        <w:rPr>
+          <w:rFonts w:ascii="Times New Roman" w:hAnsi="Times New Roman" w:cs="Times New Roman"/>
+          <w:sz w:val="24"/>
+          <w:szCs w:val="24"/>
+        </w:rPr>
+        <w:t>.</w:t>
       </w:r>
     </w:p>
     <w:p>
@@ -2358,18 +2270,7 @@
           <w:sz w:val="24"/>
           <w:szCs w:val="24"/>
         </w:rPr>
-        <w:t>#</w:t>
-      </w:r>
-      <w:r>
-        <w:rPr>
-          <w:rFonts w:ascii="Times New Roman" w:hAnsi="Times New Roman" w:cs="Times New Roman"/>
-          <w:b/>
-          <w:bCs/>
-          <w:color w:val="C45911" w:themeColor="accent2" w:themeShade="BF"/>
-          <w:sz w:val="24"/>
-          <w:szCs w:val="24"/>
-        </w:rPr>
-        <w:t>find / -name getty.c -print</w:t>
+        <w:t>#find / -name getty.c -print</w:t>
       </w:r>
     </w:p>
     <w:p>
@@ -2561,16 +2462,34 @@
       </w:pPr>
       <w:r>
         <w:rPr>
+          <w:rFonts w:ascii="Times New Roman" w:hAnsi="Times New Roman" w:cs="Times New Roman"/>
+          <w:sz w:val="24"/>
+          <w:szCs w:val="24"/>
+        </w:rPr>
+        <w:t>I close the file and compile with command:</w:t>
+      </w:r>
+    </w:p>
+    <w:p>
+      <w:pPr>
+        <w:pStyle w:val="ListeParagraf"/>
+        <w:rPr>
+          <w:rFonts w:ascii="Times New Roman" w:hAnsi="Times New Roman" w:cs="Times New Roman"/>
+          <w:sz w:val="24"/>
+          <w:szCs w:val="24"/>
+        </w:rPr>
+      </w:pPr>
+      <w:r>
+        <w:rPr>
           <w:noProof/>
         </w:rPr>
         <w:drawing>
-          <wp:anchor distT="0" distB="0" distL="114300" distR="114300" simplePos="0" relativeHeight="251660288" behindDoc="0" locked="0" layoutInCell="1" allowOverlap="1" wp14:anchorId="4E92D3C1" wp14:editId="4422E345">
+          <wp:anchor distT="0" distB="0" distL="114300" distR="114300" simplePos="0" relativeHeight="251660288" behindDoc="0" locked="0" layoutInCell="1" allowOverlap="1" wp14:anchorId="4E92D3C1" wp14:editId="05600E56">
             <wp:simplePos x="0" y="0"/>
             <wp:positionH relativeFrom="column">
-              <wp:posOffset>-76200</wp:posOffset>
+              <wp:posOffset>-104775</wp:posOffset>
             </wp:positionH>
             <wp:positionV relativeFrom="paragraph">
-              <wp:posOffset>198120</wp:posOffset>
+              <wp:posOffset>203835</wp:posOffset>
             </wp:positionV>
             <wp:extent cx="6296025" cy="2362200"/>
             <wp:effectExtent l="0" t="0" r="9525" b="0"/>
@@ -2635,24 +2554,6 @@
           <w:sz w:val="24"/>
           <w:szCs w:val="24"/>
         </w:rPr>
-        <w:t>I close the file and compile with command:</w:t>
-      </w:r>
-    </w:p>
-    <w:p>
-      <w:pPr>
-        <w:pStyle w:val="ListeParagraf"/>
-        <w:rPr>
-          <w:rFonts w:ascii="Times New Roman" w:hAnsi="Times New Roman" w:cs="Times New Roman"/>
-          <w:sz w:val="24"/>
-          <w:szCs w:val="24"/>
-        </w:rPr>
-      </w:pPr>
-      <w:r>
-        <w:rPr>
-          <w:rFonts w:ascii="Times New Roman" w:hAnsi="Times New Roman" w:cs="Times New Roman"/>
-          <w:sz w:val="24"/>
-          <w:szCs w:val="24"/>
-        </w:rPr>
         <w:tab/>
         <w:t>#</w:t>
       </w:r>
@@ -2867,6 +2768,7 @@
       <w:r>
         <w:rPr>
           <w:rFonts w:ascii="Times New Roman" w:hAnsi="Times New Roman" w:cs="Times New Roman"/>
+          <w:noProof/>
           <w:sz w:val="24"/>
           <w:szCs w:val="24"/>
         </w:rPr>
@@ -3560,6 +3462,7 @@
   <w:style w:type="character" w:default="1" w:styleId="VarsaylanParagrafYazTipi">
     <w:name w:val="Default Paragraph Font"/>
     <w:uiPriority w:val="1"/>
+    <w:semiHidden/>
     <w:unhideWhenUsed/>
   </w:style>
   <w:style w:type="table" w:default="1" w:styleId="NormalTablo">
